--- a/Nielsen Softy a Sluzby.docx
+++ b/Nielsen Softy a Sluzby.docx
@@ -24,6 +24,7 @@
             <w14:uncheckedState w14:val="2610" w14:font="MS Gothic"/>
           </w14:checkbox>
         </w:sdtPr>
+        <w:sdtEndPr/>
         <w:sdtContent>
           <w:r>
             <w:rPr>
@@ -66,6 +67,7 @@
             <w14:uncheckedState w14:val="2610" w14:font="MS Gothic"/>
           </w14:checkbox>
         </w:sdtPr>
+        <w:sdtEndPr/>
         <w:sdtContent>
           <w:r>
             <w:rPr>
@@ -108,6 +110,7 @@
             <w14:uncheckedState w14:val="2610" w14:font="MS Gothic"/>
           </w14:checkbox>
         </w:sdtPr>
+        <w:sdtEndPr/>
         <w:sdtContent>
           <w:r>
             <w:rPr>
@@ -150,6 +153,7 @@
             <w14:uncheckedState w14:val="2610" w14:font="MS Gothic"/>
           </w14:checkbox>
         </w:sdtPr>
+        <w:sdtEndPr/>
         <w:sdtContent>
           <w:r>
             <w:rPr>
@@ -167,15 +171,7 @@
           <w:color w:val="000000"/>
           <w:sz w:val="24"/>
         </w:rPr>
-        <w:t xml:space="preserve"> Otestovat</w:t>
-      </w:r>
-      <w:r>
-        <w:rPr>
-          <w:rFonts w:ascii="Calibri" w:hAnsi="Calibri" w:cs="Calibri"/>
-          <w:color w:val="000000"/>
-          <w:sz w:val="24"/>
-        </w:rPr>
-        <w:t xml:space="preserve"> spravne databaze a spojeni se sluzbou</w:t>
+        <w:t xml:space="preserve"> Otestovat spravne databaze a spojeni se sluzbou</w:t>
       </w:r>
     </w:p>
     <w:p/>
@@ -209,6 +205,7 @@
             <w14:uncheckedState w14:val="2610" w14:font="MS Gothic"/>
           </w14:checkbox>
         </w:sdtPr>
+        <w:sdtEndPr/>
         <w:sdtContent>
           <w:r>
             <w:rPr>
@@ -255,6 +252,7 @@
             <w14:uncheckedState w14:val="2610" w14:font="MS Gothic"/>
           </w14:checkbox>
         </w:sdtPr>
+        <w:sdtEndPr/>
         <w:sdtContent>
           <w:r>
             <w:rPr>
@@ -305,6 +303,7 @@
             <w14:uncheckedState w14:val="2610" w14:font="MS Gothic"/>
           </w14:checkbox>
         </w:sdtPr>
+        <w:sdtEndPr/>
         <w:sdtContent>
           <w:r>
             <w:rPr>
@@ -351,6 +350,7 @@
             <w14:uncheckedState w14:val="2610" w14:font="MS Gothic"/>
           </w14:checkbox>
         </w:sdtPr>
+        <w:sdtEndPr/>
         <w:sdtContent>
           <w:r>
             <w:rPr>
@@ -393,6 +393,7 @@
             <w14:uncheckedState w14:val="2610" w14:font="MS Gothic"/>
           </w14:checkbox>
         </w:sdtPr>
+        <w:sdtEndPr/>
         <w:sdtContent>
           <w:r>
             <w:rPr>
@@ -419,8 +420,6 @@
           <w:b/>
         </w:rPr>
       </w:pPr>
-      <w:bookmarkStart w:id="0" w:name="_GoBack"/>
-      <w:bookmarkEnd w:id="0"/>
     </w:p>
     <w:p>
       <w:pPr>
@@ -452,6 +451,7 @@
             <w14:uncheckedState w14:val="2610" w14:font="MS Gothic"/>
           </w14:checkbox>
         </w:sdtPr>
+        <w:sdtEndPr/>
         <w:sdtContent>
           <w:r>
             <w:rPr>
@@ -494,6 +494,7 @@
             <w14:uncheckedState w14:val="2610" w14:font="MS Gothic"/>
           </w14:checkbox>
         </w:sdtPr>
+        <w:sdtEndPr/>
         <w:sdtContent>
           <w:r>
             <w:rPr>
@@ -536,6 +537,7 @@
             <w14:uncheckedState w14:val="2610" w14:font="MS Gothic"/>
           </w14:checkbox>
         </w:sdtPr>
+        <w:sdtEndPr/>
         <w:sdtContent>
           <w:r>
             <w:rPr>
@@ -578,6 +580,7 @@
             <w14:uncheckedState w14:val="2610" w14:font="MS Gothic"/>
           </w14:checkbox>
         </w:sdtPr>
+        <w:sdtEndPr/>
         <w:sdtContent>
           <w:r>
             <w:rPr>
@@ -620,6 +623,7 @@
             <w14:uncheckedState w14:val="2610" w14:font="MS Gothic"/>
           </w14:checkbox>
         </w:sdtPr>
+        <w:sdtEndPr/>
         <w:sdtContent>
           <w:r>
             <w:rPr>
@@ -662,6 +666,7 @@
             <w14:uncheckedState w14:val="2610" w14:font="MS Gothic"/>
           </w14:checkbox>
         </w:sdtPr>
+        <w:sdtEndPr/>
         <w:sdtContent>
           <w:r>
             <w:rPr>
@@ -704,6 +709,7 @@
             <w14:uncheckedState w14:val="2610" w14:font="MS Gothic"/>
           </w14:checkbox>
         </w:sdtPr>
+        <w:sdtEndPr/>
         <w:sdtContent>
           <w:r>
             <w:rPr>
@@ -730,8 +736,21 @@
         <w:pStyle w:val="Nadpis1"/>
       </w:pPr>
       <w:r>
+        <w:t>Ostatni softy:</w:t>
+      </w:r>
+    </w:p>
+    <w:p>
+      <w:pPr>
+        <w:pStyle w:val="Nadpis1"/>
+      </w:pPr>
+      <w:r>
         <w:t>Sluzby</w:t>
       </w:r>
+      <w:r>
+        <w:t>:</w:t>
+      </w:r>
+      <w:bookmarkStart w:id="0" w:name="_GoBack"/>
+      <w:bookmarkEnd w:id="0"/>
     </w:p>
     <w:p>
       <w:pPr>

--- a/Nielsen Softy a Sluzby.docx
+++ b/Nielsen Softy a Sluzby.docx
@@ -747,18 +747,180 @@
         <w:t>Sluzby</w:t>
       </w:r>
       <w:r>
+        <w:t xml:space="preserve"> v master.sln 10.4.2020</w:t>
+      </w:r>
+      <w:r>
         <w:t>:</w:t>
+      </w:r>
+    </w:p>
+    <w:p>
+      <w:r>
+        <w:t>C:\Pool\AdIntel\src\MIR.Export\MIR.Export.CreativeDownload.Shell\</w:t>
+      </w:r>
+      <w:r>
+        <w:t>MIR.</w:t>
+      </w:r>
+      <w:r>
+        <w:rPr>
+          <w:b/>
+        </w:rPr>
+        <w:t>Export.CreativeDownload</w:t>
+      </w:r>
+      <w:r>
+        <w:t>.Shell.csproj</w:t>
+      </w:r>
+      <w:r>
+        <w:t xml:space="preserve">    (ma slozku Environments)</w:t>
+      </w:r>
+    </w:p>
+    <w:p>
+      <w:r>
+        <w:t>C:\Pool\AdIntel\src\MIR.Export\MIR.Export.PostOffice.Service\MIR.Export.</w:t>
+      </w:r>
+      <w:r>
+        <w:rPr>
+          <w:b/>
+        </w:rPr>
+        <w:t>PostOffice</w:t>
+      </w:r>
+      <w:r>
+        <w:t>.Service.csproj</w:t>
+      </w:r>
+    </w:p>
+    <w:p>
+      <w:r>
+        <w:t>C:\Pool\AdIntel\src\MIR.Export\MIR.Export.Thumbnail.Service\MIR.Export.</w:t>
+      </w:r>
+      <w:r>
+        <w:rPr>
+          <w:b/>
+        </w:rPr>
+        <w:t>Thumbnail</w:t>
+      </w:r>
+      <w:r>
+        <w:t>.Service.csproj</w:t>
+      </w:r>
+    </w:p>
+    <w:p>
+      <w:r>
+        <w:t>C:\Pool\AdIntel\src\MIR.Import2\MIR.Import2.MainService\MIR</w:t>
+      </w:r>
+      <w:r>
+        <w:rPr>
+          <w:b/>
+        </w:rPr>
+        <w:t>.Import2.MainService</w:t>
+      </w:r>
+      <w:r>
+        <w:t>.csproj</w:t>
+      </w:r>
+    </w:p>
+    <w:p>
+      <w:r>
+        <w:t>C:\Pool\AdIntel\src\MIR.Import2\MIR.Import2.PublicImportService\</w:t>
+      </w:r>
+      <w:r>
+        <w:rPr>
+          <w:b/>
+        </w:rPr>
+        <w:t>MIR.Import2.PublicImportService</w:t>
+      </w:r>
+      <w:r>
+        <w:t>.csproj</w:t>
+      </w:r>
+      <w:r>
+        <w:t xml:space="preserve">     ??</w:t>
+      </w:r>
+    </w:p>
+    <w:p>
+      <w:r>
+        <w:lastRenderedPageBreak/>
+        <w:t>C:\Pool\AdIntel\src\MIR.Matching\Admosphere.MediaMonitoring.EyedeaPictureMatching.Service\Admosphere.MediaMonitoring.Eyedea</w:t>
+      </w:r>
+      <w:r>
+        <w:rPr>
+          <w:b/>
+        </w:rPr>
+        <w:t>PictureMatching</w:t>
+      </w:r>
+      <w:r>
+        <w:t>.Service.csproj</w:t>
+      </w:r>
+    </w:p>
+    <w:p>
+      <w:r>
+        <w:t>C:\Pool\AdIntel\src\MIR.Matching\Admosphere.MediaMonitoring.Reprocessing.Service\Admosphere.MediaMonitoring.</w:t>
+      </w:r>
+      <w:r>
+        <w:rPr>
+          <w:b/>
+        </w:rPr>
+        <w:t>Reprocessing</w:t>
+      </w:r>
+      <w:r>
+        <w:t>.Service.csproj</w:t>
+      </w:r>
+    </w:p>
+    <w:p>
+      <w:r>
+        <w:t>C:\Pool\AdIntel\src\MIR.Matching\Admosphere.MediaMonitoring.VideMatching.Service\Admosphere.MediaMonitoring.</w:t>
+      </w:r>
+      <w:r>
+        <w:rPr>
+          <w:b/>
+        </w:rPr>
+        <w:t>VideoMatching</w:t>
+      </w:r>
+      <w:r>
+        <w:t>.Service.csproj</w:t>
+      </w:r>
+    </w:p>
+    <w:p>
+      <w:r>
+        <w:t>C:\Pool\AdIntel\src\MIR.Matching\Admosphere.MediaMonitoring.DuplicityHunterService\Admosphere.MediaMonitoring.</w:t>
+      </w:r>
+      <w:r>
+        <w:rPr>
+          <w:b/>
+        </w:rPr>
+        <w:t>DuplicityHunter</w:t>
+      </w:r>
+      <w:r>
+        <w:t>.Service.csproj</w:t>
+      </w:r>
+    </w:p>
+    <w:p>
+      <w:r>
+        <w:t>C:\Pool\AdIntel\src\MIR.Matching\Admosphere.MediaMonitoring.AudioMatching\Admosphere.MediaMonitoring.</w:t>
+      </w:r>
+      <w:r>
+        <w:rPr>
+          <w:b/>
+        </w:rPr>
+        <w:t>AudioMatching</w:t>
+      </w:r>
+      <w:r>
+        <w:t>.csproj</w:t>
       </w:r>
       <w:bookmarkStart w:id="0" w:name="_GoBack"/>
       <w:bookmarkEnd w:id="0"/>
     </w:p>
     <w:p>
-      <w:pPr>
-        <w:rPr>
-          <w:b/>
-        </w:rPr>
-      </w:pPr>
-    </w:p>
+      <w:r>
+        <w:t>C:\Pool\AdIntel\src\MIR.Schedule\MIR.Schedule.Service\MIR.</w:t>
+      </w:r>
+      <w:r>
+        <w:rPr>
+          <w:b/>
+        </w:rPr>
+        <w:t>Schedule</w:t>
+      </w:r>
+      <w:r>
+        <w:t>.Service.csproj</w:t>
+      </w:r>
+    </w:p>
+    <w:p/>
+    <w:p/>
     <w:sectPr>
       <w:pgSz w:w="12240" w:h="15840"/>
       <w:pgMar w:top="1417" w:right="1417" w:bottom="1417" w:left="1417" w:header="720" w:footer="720" w:gutter="0"/>
